--- a/Sprint1/UserStories.docx
+++ b/Sprint1/UserStories.docx
@@ -48,6 +48,13 @@
       </w:pPr>
       <w:r>
         <w:t>As a user I would like to upload my cover letters and resumes to my profile</w:t>
+      </w:r>
+    </w:p>
+    <w:p/>
+    <w:p/>
+    <w:p>
+      <w:r>
+        <w:t>TEST PR</w:t>
       </w:r>
     </w:p>
     <w:sectPr>
